--- a/opdracht 4/vverslag html deel 3.docx
+++ b/opdracht 4/vverslag html deel 3.docx
@@ -9,99 +9,35 @@
     </w:p>
     <w:p>
       <w:r>
-        <w:t xml:space="preserve">Zoek op wat </w:t>
-      </w:r>
-      <w:proofErr w:type="spellStart"/>
-      <w:r>
-        <w:t>lossy</w:t>
-      </w:r>
-      <w:proofErr w:type="spellEnd"/>
-      <w:r>
-        <w:t xml:space="preserve"> en </w:t>
-      </w:r>
-      <w:proofErr w:type="spellStart"/>
-      <w:r>
-        <w:t>lossless</w:t>
-      </w:r>
-      <w:proofErr w:type="spellEnd"/>
-      <w:r>
-        <w:t xml:space="preserve"> </w:t>
-      </w:r>
-      <w:proofErr w:type="spellStart"/>
-      <w:r>
-        <w:t>compression</w:t>
-      </w:r>
-      <w:proofErr w:type="spellEnd"/>
-      <w:r>
-        <w:t xml:space="preserve"> is en geef een beschrijving van beiden. </w:t>
-      </w:r>
-    </w:p>
-    <w:p>
-      <w:proofErr w:type="spellStart"/>
-      <w:r>
-        <w:t>Lossy</w:t>
-      </w:r>
-      <w:proofErr w:type="spellEnd"/>
+        <w:t xml:space="preserve">Zoek op wat lossy en lossless compression is en geef een beschrijving van beiden. </w:t>
+      </w:r>
+    </w:p>
+    <w:p>
+      <w:r>
+        <w:t xml:space="preserve">Lossy: </w:t>
+      </w:r>
+      <w:r>
+        <w:t>De originele data worden overschreven met de nieuwe, gecomprimeerde, data.</w:t>
+      </w:r>
+    </w:p>
+    <w:p>
+      <w:r>
+        <w:t>L</w:t>
+      </w:r>
+      <w:r>
+        <w:t xml:space="preserve">ossless </w:t>
+      </w:r>
       <w:r>
         <w:t xml:space="preserve">: </w:t>
       </w:r>
       <w:r>
-        <w:t>De originele data worden overschreven met de nieuwe, gecomprimeerde, data.</w:t>
-      </w:r>
-    </w:p>
-    <w:p>
-      <w:proofErr w:type="spellStart"/>
-      <w:r>
-        <w:t>L</w:t>
-      </w:r>
-      <w:r>
-        <w:t>ossless</w:t>
-      </w:r>
-      <w:proofErr w:type="spellEnd"/>
-      <w:r>
-        <w:t xml:space="preserve"> </w:t>
-      </w:r>
-      <w:r>
-        <w:t xml:space="preserve">: </w:t>
-      </w:r>
-      <w:r>
-        <w:t>zal het bestand worden verkleind bij het comprimeren, maar zal de oude staat weer teruggezet kunnen worden.</w:t>
-      </w:r>
-      <w:r>
-        <w:t xml:space="preserve"> </w:t>
-      </w:r>
-      <w:r>
-        <w:t>De originele data blijven dus bestaan</w:t>
+        <w:t>zal het bestand worden verkleind bij het comprimeren, maar zal de oude staat weer teruggezet kunnen worden. De originele data blijven dus bestaan</w:t>
       </w:r>
     </w:p>
     <w:p/>
     <w:p>
       <w:r>
-        <w:t xml:space="preserve">Welke soort </w:t>
-      </w:r>
-      <w:proofErr w:type="spellStart"/>
-      <w:r>
-        <w:t>compression</w:t>
-      </w:r>
-      <w:proofErr w:type="spellEnd"/>
-      <w:r>
-        <w:t xml:space="preserve"> gebruiken de </w:t>
-      </w:r>
-      <w:proofErr w:type="spellStart"/>
-      <w:r>
-        <w:t>jpeg</w:t>
-      </w:r>
-      <w:proofErr w:type="spellEnd"/>
-      <w:r>
-        <w:t xml:space="preserve">, </w:t>
-      </w:r>
-      <w:proofErr w:type="spellStart"/>
-      <w:r>
-        <w:t>png</w:t>
-      </w:r>
-      <w:proofErr w:type="spellEnd"/>
-      <w:r>
-        <w:t xml:space="preserve"> en gif formaten? </w:t>
+        <w:t xml:space="preserve">Welke soort compression gebruiken de jpeg, png en gif formaten? </w:t>
       </w:r>
     </w:p>
     <w:p>
@@ -129,14 +65,12 @@
           <w:lang w:val="en-US"/>
         </w:rPr>
       </w:pPr>
-      <w:proofErr w:type="spellStart"/>
       <w:r>
         <w:rPr>
           <w:lang w:val="en-US"/>
         </w:rPr>
         <w:t>Png</w:t>
       </w:r>
-      <w:proofErr w:type="spellEnd"/>
       <w:r>
         <w:rPr>
           <w:lang w:val="en-US"/>
@@ -172,15 +106,7 @@
     </w:p>
     <w:p>
       <w:r>
-        <w:t xml:space="preserve">Wat zou er gebeuren als je een afbeelding herhaaldelijk bewerkt en bewaart in een </w:t>
-      </w:r>
-      <w:proofErr w:type="spellStart"/>
-      <w:r>
-        <w:t>lossy</w:t>
-      </w:r>
-      <w:proofErr w:type="spellEnd"/>
-      <w:r>
-        <w:t xml:space="preserve"> formaat?</w:t>
+        <w:t>Wat zou er gebeuren als je een afbeelding herhaaldelijk bewerkt en bewaart in een lossy formaat?</w:t>
       </w:r>
     </w:p>
     <w:p>
@@ -404,15 +330,7 @@
     </w:p>
     <w:p>
       <w:r>
-        <w:t xml:space="preserve">Uitbreiding: de kleur van de tekst van de code wordt 1 kleur naarmate je de image </w:t>
-      </w:r>
-      <w:proofErr w:type="spellStart"/>
-      <w:r>
-        <w:t>compressed</w:t>
-      </w:r>
-      <w:proofErr w:type="spellEnd"/>
-      <w:r>
-        <w:t>.</w:t>
+        <w:t>Uitbreiding: de kleur van de tekst van de code wordt 1 kleur naarmate je de image compressed.</w:t>
       </w:r>
     </w:p>
     <w:p>
@@ -424,6 +342,14 @@
     <w:p>
       <w:r>
         <w:t>Gedaan</w:t>
+      </w:r>
+      <w:r>
+        <w:t xml:space="preserve"> zie de html paginas bij het vorige labo</w:t>
+      </w:r>
+    </w:p>
+    <w:p>
+      <w:r>
+        <w:t xml:space="preserve"> Contact information opdracht geeft wel nog een fout door de border van de tabel omdat dit in css zou moeten gebeuren.</w:t>
       </w:r>
     </w:p>
     <w:p>
@@ -452,7 +378,7 @@
           <w:b/>
           <w:bCs/>
           <w:color w:val="666666"/>
-          <w:lang w:eastAsia="nl-BE"/>
+          <w:lang w:val="fr-BE" w:eastAsia="nl-BE"/>
         </w:rPr>
       </w:pPr>
       <w:r>
@@ -461,7 +387,7 @@
           <w:b/>
           <w:bCs/>
           <w:color w:val="666666"/>
-          <w:lang w:eastAsia="nl-BE"/>
+          <w:lang w:val="fr-BE" w:eastAsia="nl-BE"/>
         </w:rPr>
         <w:t>Absolute Links</w:t>
       </w:r>
@@ -511,33 +437,7 @@
           <w:szCs w:val="17"/>
           <w:lang w:val="en-US" w:eastAsia="nl-BE"/>
         </w:rPr>
-        <w:t xml:space="preserve">&lt;a </w:t>
-      </w:r>
-      <w:proofErr w:type="spellStart"/>
-      <w:r>
-        <w:rPr>
-          <w:rFonts w:ascii="Verdana" w:eastAsia="Times New Roman" w:hAnsi="Verdana" w:cs="Arial"/>
-          <w:b/>
-          <w:bCs/>
-          <w:color w:val="0000CC"/>
-          <w:sz w:val="17"/>
-          <w:szCs w:val="17"/>
-          <w:lang w:val="en-US" w:eastAsia="nl-BE"/>
-        </w:rPr>
-        <w:t>href</w:t>
-      </w:r>
-      <w:proofErr w:type="spellEnd"/>
-      <w:r>
-        <w:rPr>
-          <w:rFonts w:ascii="Verdana" w:eastAsia="Times New Roman" w:hAnsi="Verdana" w:cs="Arial"/>
-          <w:b/>
-          <w:bCs/>
-          <w:color w:val="0000CC"/>
-          <w:sz w:val="17"/>
-          <w:szCs w:val="17"/>
-          <w:lang w:val="en-US" w:eastAsia="nl-BE"/>
-        </w:rPr>
-        <w:t>="http://www.mysite.com/index.html"&gt;</w:t>
+        <w:t>&lt;a href="http://www.mysite.com/index.html"&gt;</w:t>
       </w:r>
       <w:r>
         <w:rPr>
@@ -582,7 +482,7 @@
           <w:lang w:eastAsia="nl-BE"/>
         </w:rPr>
         <w:pict w14:anchorId="550560DB">
-          <v:rect id="_x0000_i1049" style="width:0;height:.75pt" o:hralign="center" o:hrstd="t" o:hrnoshade="t" o:hr="t" fillcolor="#ccc" stroked="f"/>
+          <v:rect id="_x0000_i1025" style="width:0;height:.75pt" o:hralign="center" o:hrstd="t" o:hrnoshade="t" o:hr="t" fillcolor="#ccc" stroked="f"/>
         </w:pict>
       </w:r>
     </w:p>
@@ -810,9 +710,20 @@
           <w:szCs w:val="17"/>
           <w:lang w:val="en-US" w:eastAsia="nl-BE"/>
         </w:rPr>
-        <w:t xml:space="preserve">&lt;a </w:t>
-      </w:r>
-      <w:proofErr w:type="spellStart"/>
+        <w:t>&lt;a href="page1.html"&gt;</w:t>
+      </w:r>
+      <w:r>
+        <w:rPr>
+          <w:rFonts w:ascii="Verdana" w:eastAsia="Times New Roman" w:hAnsi="Verdana" w:cs="Arial"/>
+          <w:b/>
+          <w:bCs/>
+          <w:color w:val="000000"/>
+          <w:sz w:val="17"/>
+          <w:szCs w:val="17"/>
+          <w:lang w:val="en-US" w:eastAsia="nl-BE"/>
+        </w:rPr>
+        <w:t>Go To Page 1</w:t>
+      </w:r>
       <w:r>
         <w:rPr>
           <w:rFonts w:ascii="Verdana" w:eastAsia="Times New Roman" w:hAnsi="Verdana" w:cs="Arial"/>
@@ -823,9 +734,57 @@
           <w:szCs w:val="17"/>
           <w:lang w:val="en-US" w:eastAsia="nl-BE"/>
         </w:rPr>
-        <w:t>href</w:t>
-      </w:r>
-      <w:proofErr w:type="spellEnd"/>
+        <w:t>&lt;/a&gt;</w:t>
+      </w:r>
+    </w:p>
+    <w:p>
+      <w:pPr>
+        <w:shd w:val="clear" w:color="auto" w:fill="FFFFFF"/>
+        <w:spacing w:before="210" w:after="210" w:line="240" w:lineRule="auto"/>
+        <w:rPr>
+          <w:rFonts w:ascii="Arial" w:eastAsia="Times New Roman" w:hAnsi="Arial" w:cs="Arial"/>
+          <w:color w:val="000000"/>
+          <w:sz w:val="19"/>
+          <w:szCs w:val="19"/>
+          <w:lang w:val="en-US" w:eastAsia="nl-BE"/>
+        </w:rPr>
+      </w:pPr>
+      <w:r>
+        <w:rPr>
+          <w:rFonts w:ascii="Arial" w:eastAsia="Times New Roman" w:hAnsi="Arial" w:cs="Arial"/>
+          <w:b/>
+          <w:bCs/>
+          <w:color w:val="000000"/>
+          <w:sz w:val="19"/>
+          <w:szCs w:val="19"/>
+          <w:lang w:val="en-US" w:eastAsia="nl-BE"/>
+        </w:rPr>
+        <w:t>(2) If the destination page is in a folder inside the source page's folder</w:t>
+      </w:r>
+      <w:r>
+        <w:rPr>
+          <w:rFonts w:ascii="Arial" w:eastAsia="Times New Roman" w:hAnsi="Arial" w:cs="Arial"/>
+          <w:color w:val="000000"/>
+          <w:sz w:val="19"/>
+          <w:szCs w:val="19"/>
+          <w:lang w:val="en-US" w:eastAsia="nl-BE"/>
+        </w:rPr>
+        <w:br/>
+        <w:t>Specify the folder name and then the file name:</w:t>
+      </w:r>
+    </w:p>
+    <w:p>
+      <w:pPr>
+        <w:shd w:val="clear" w:color="auto" w:fill="FFFFFF"/>
+        <w:spacing w:before="210" w:after="210" w:line="240" w:lineRule="auto"/>
+        <w:rPr>
+          <w:rFonts w:ascii="Arial" w:eastAsia="Times New Roman" w:hAnsi="Arial" w:cs="Arial"/>
+          <w:color w:val="000000"/>
+          <w:sz w:val="19"/>
+          <w:szCs w:val="19"/>
+          <w:lang w:val="en-US" w:eastAsia="nl-BE"/>
+        </w:rPr>
+      </w:pPr>
       <w:r>
         <w:rPr>
           <w:rFonts w:ascii="Verdana" w:eastAsia="Times New Roman" w:hAnsi="Verdana" w:cs="Arial"/>
@@ -836,7 +795,7 @@
           <w:szCs w:val="17"/>
           <w:lang w:val="en-US" w:eastAsia="nl-BE"/>
         </w:rPr>
-        <w:t>="page1.html"&gt;</w:t>
+        <w:t>&lt;a href="directory2/page2.html"&gt;</w:t>
       </w:r>
       <w:r>
         <w:rPr>
@@ -848,7 +807,7 @@
           <w:szCs w:val="17"/>
           <w:lang w:val="en-US" w:eastAsia="nl-BE"/>
         </w:rPr>
-        <w:t>Go To Page 1</w:t>
+        <w:t>Go To Page 2</w:t>
       </w:r>
       <w:r>
         <w:rPr>
@@ -885,7 +844,7 @@
           <w:szCs w:val="19"/>
           <w:lang w:val="en-US" w:eastAsia="nl-BE"/>
         </w:rPr>
-        <w:t>(2) If the destination page is in a folder inside the source page's folder</w:t>
+        <w:t>(3) If the destination page is in a folder outside the source page's folder</w:t>
       </w:r>
       <w:r>
         <w:rPr>
@@ -896,21 +855,8 @@
           <w:lang w:val="en-US" w:eastAsia="nl-BE"/>
         </w:rPr>
         <w:br/>
-        <w:t>Specify the folder name and then the file name:</w:t>
-      </w:r>
-    </w:p>
-    <w:p>
-      <w:pPr>
-        <w:shd w:val="clear" w:color="auto" w:fill="FFFFFF"/>
-        <w:spacing w:before="210" w:after="210" w:line="240" w:lineRule="auto"/>
-        <w:rPr>
-          <w:rFonts w:ascii="Arial" w:eastAsia="Times New Roman" w:hAnsi="Arial" w:cs="Arial"/>
-          <w:color w:val="000000"/>
-          <w:sz w:val="19"/>
-          <w:szCs w:val="19"/>
-          <w:lang w:val="en-US" w:eastAsia="nl-BE"/>
-        </w:rPr>
-      </w:pPr>
+        <w:t>Use the special instruction </w:t>
+      </w:r>
       <w:r>
         <w:rPr>
           <w:rFonts w:ascii="Verdana" w:eastAsia="Times New Roman" w:hAnsi="Verdana" w:cs="Arial"/>
@@ -921,9 +867,98 @@
           <w:szCs w:val="17"/>
           <w:lang w:val="en-US" w:eastAsia="nl-BE"/>
         </w:rPr>
-        <w:t xml:space="preserve">&lt;a </w:t>
-      </w:r>
-      <w:proofErr w:type="spellStart"/>
+        <w:t>../</w:t>
+      </w:r>
+      <w:r>
+        <w:rPr>
+          <w:rFonts w:ascii="Arial" w:eastAsia="Times New Roman" w:hAnsi="Arial" w:cs="Arial"/>
+          <w:color w:val="000000"/>
+          <w:sz w:val="19"/>
+          <w:szCs w:val="19"/>
+          <w:lang w:val="en-US" w:eastAsia="nl-BE"/>
+        </w:rPr>
+        <w:t> which signifies "one directory higher".</w:t>
+      </w:r>
+    </w:p>
+    <w:p>
+      <w:pPr>
+        <w:shd w:val="clear" w:color="auto" w:fill="FFFFFF"/>
+        <w:spacing w:before="210" w:after="210" w:line="240" w:lineRule="auto"/>
+        <w:rPr>
+          <w:rFonts w:ascii="Arial" w:eastAsia="Times New Roman" w:hAnsi="Arial" w:cs="Arial"/>
+          <w:color w:val="000000"/>
+          <w:sz w:val="19"/>
+          <w:szCs w:val="19"/>
+          <w:lang w:val="en-US" w:eastAsia="nl-BE"/>
+        </w:rPr>
+      </w:pPr>
+      <w:r>
+        <w:rPr>
+          <w:rFonts w:ascii="Arial" w:eastAsia="Times New Roman" w:hAnsi="Arial" w:cs="Arial"/>
+          <w:color w:val="000000"/>
+          <w:sz w:val="19"/>
+          <w:szCs w:val="19"/>
+          <w:lang w:val="en-US" w:eastAsia="nl-BE"/>
+        </w:rPr>
+        <w:t>The following link means "Go up one directory level, then go to a folder called </w:t>
+      </w:r>
+      <w:r>
+        <w:rPr>
+          <w:rFonts w:ascii="Arial" w:eastAsia="Times New Roman" w:hAnsi="Arial" w:cs="Arial"/>
+          <w:i/>
+          <w:iCs/>
+          <w:color w:val="000000"/>
+          <w:sz w:val="19"/>
+          <w:szCs w:val="19"/>
+          <w:lang w:val="en-US" w:eastAsia="nl-BE"/>
+        </w:rPr>
+        <w:t>directory3</w:t>
+      </w:r>
+      <w:r>
+        <w:rPr>
+          <w:rFonts w:ascii="Arial" w:eastAsia="Times New Roman" w:hAnsi="Arial" w:cs="Arial"/>
+          <w:color w:val="000000"/>
+          <w:sz w:val="19"/>
+          <w:szCs w:val="19"/>
+          <w:lang w:val="en-US" w:eastAsia="nl-BE"/>
+        </w:rPr>
+        <w:t>, then to a file called </w:t>
+      </w:r>
+      <w:r>
+        <w:rPr>
+          <w:rFonts w:ascii="Arial" w:eastAsia="Times New Roman" w:hAnsi="Arial" w:cs="Arial"/>
+          <w:i/>
+          <w:iCs/>
+          <w:color w:val="000000"/>
+          <w:sz w:val="19"/>
+          <w:szCs w:val="19"/>
+          <w:lang w:val="en-US" w:eastAsia="nl-BE"/>
+        </w:rPr>
+        <w:t>page3.html</w:t>
+      </w:r>
+      <w:r>
+        <w:rPr>
+          <w:rFonts w:ascii="Arial" w:eastAsia="Times New Roman" w:hAnsi="Arial" w:cs="Arial"/>
+          <w:color w:val="000000"/>
+          <w:sz w:val="19"/>
+          <w:szCs w:val="19"/>
+          <w:lang w:val="en-US" w:eastAsia="nl-BE"/>
+        </w:rPr>
+        <w:t>":</w:t>
+      </w:r>
+    </w:p>
+    <w:p>
+      <w:pPr>
+        <w:shd w:val="clear" w:color="auto" w:fill="FFFFFF"/>
+        <w:spacing w:before="210" w:after="210" w:line="240" w:lineRule="auto"/>
+        <w:rPr>
+          <w:rFonts w:ascii="Arial" w:eastAsia="Times New Roman" w:hAnsi="Arial" w:cs="Arial"/>
+          <w:color w:val="000000"/>
+          <w:sz w:val="19"/>
+          <w:szCs w:val="19"/>
+          <w:lang w:val="en-US" w:eastAsia="nl-BE"/>
+        </w:rPr>
+      </w:pPr>
       <w:r>
         <w:rPr>
           <w:rFonts w:ascii="Verdana" w:eastAsia="Times New Roman" w:hAnsi="Verdana" w:cs="Arial"/>
@@ -934,9 +969,20 @@
           <w:szCs w:val="17"/>
           <w:lang w:val="en-US" w:eastAsia="nl-BE"/>
         </w:rPr>
-        <w:t>href</w:t>
-      </w:r>
-      <w:proofErr w:type="spellEnd"/>
+        <w:t>&lt;a href="../directory3/page3.html"&gt;</w:t>
+      </w:r>
+      <w:r>
+        <w:rPr>
+          <w:rFonts w:ascii="Verdana" w:eastAsia="Times New Roman" w:hAnsi="Verdana" w:cs="Arial"/>
+          <w:b/>
+          <w:bCs/>
+          <w:color w:val="000000"/>
+          <w:sz w:val="17"/>
+          <w:szCs w:val="17"/>
+          <w:lang w:val="en-US" w:eastAsia="nl-BE"/>
+        </w:rPr>
+        <w:t>Go To Page 3</w:t>
+      </w:r>
       <w:r>
         <w:rPr>
           <w:rFonts w:ascii="Verdana" w:eastAsia="Times New Roman" w:hAnsi="Verdana" w:cs="Arial"/>
@@ -947,19 +993,30 @@
           <w:szCs w:val="17"/>
           <w:lang w:val="en-US" w:eastAsia="nl-BE"/>
         </w:rPr>
-        <w:t>="directory2/page2.html"&gt;</w:t>
-      </w:r>
-      <w:r>
-        <w:rPr>
-          <w:rFonts w:ascii="Verdana" w:eastAsia="Times New Roman" w:hAnsi="Verdana" w:cs="Arial"/>
-          <w:b/>
-          <w:bCs/>
-          <w:color w:val="000000"/>
-          <w:sz w:val="17"/>
-          <w:szCs w:val="17"/>
-          <w:lang w:val="en-US" w:eastAsia="nl-BE"/>
-        </w:rPr>
-        <w:t>Go To Page 2</w:t>
+        <w:t>&lt;/a&gt;</w:t>
+      </w:r>
+    </w:p>
+    <w:p>
+      <w:pPr>
+        <w:shd w:val="clear" w:color="auto" w:fill="FFFFFF"/>
+        <w:spacing w:before="210" w:after="210" w:line="240" w:lineRule="auto"/>
+        <w:rPr>
+          <w:rFonts w:ascii="Arial" w:eastAsia="Times New Roman" w:hAnsi="Arial" w:cs="Arial"/>
+          <w:color w:val="000000"/>
+          <w:sz w:val="19"/>
+          <w:szCs w:val="19"/>
+          <w:lang w:val="en-US" w:eastAsia="nl-BE"/>
+        </w:rPr>
+      </w:pPr>
+      <w:r>
+        <w:rPr>
+          <w:rFonts w:ascii="Arial" w:eastAsia="Times New Roman" w:hAnsi="Arial" w:cs="Arial"/>
+          <w:color w:val="000000"/>
+          <w:sz w:val="19"/>
+          <w:szCs w:val="19"/>
+          <w:lang w:val="en-US" w:eastAsia="nl-BE"/>
+        </w:rPr>
+        <w:t>You can repeat the </w:t>
       </w:r>
       <w:r>
         <w:rPr>
@@ -971,7 +1028,39 @@
           <w:szCs w:val="17"/>
           <w:lang w:val="en-US" w:eastAsia="nl-BE"/>
         </w:rPr>
-        <w:t>&lt;/a&gt;</w:t>
+        <w:t>../</w:t>
+      </w:r>
+      <w:r>
+        <w:rPr>
+          <w:rFonts w:ascii="Arial" w:eastAsia="Times New Roman" w:hAnsi="Arial" w:cs="Arial"/>
+          <w:color w:val="000000"/>
+          <w:sz w:val="19"/>
+          <w:szCs w:val="19"/>
+          <w:lang w:val="en-US" w:eastAsia="nl-BE"/>
+        </w:rPr>
+        <w:t> to make the link more than one level higher, for example, "Go up two levels, to a file called </w:t>
+      </w:r>
+      <w:r>
+        <w:rPr>
+          <w:rFonts w:ascii="Arial" w:eastAsia="Times New Roman" w:hAnsi="Arial" w:cs="Arial"/>
+          <w:i/>
+          <w:iCs/>
+          <w:color w:val="000000"/>
+          <w:sz w:val="19"/>
+          <w:szCs w:val="19"/>
+          <w:lang w:val="en-US" w:eastAsia="nl-BE"/>
+        </w:rPr>
+        <w:t>index.html</w:t>
+      </w:r>
+      <w:r>
+        <w:rPr>
+          <w:rFonts w:ascii="Arial" w:eastAsia="Times New Roman" w:hAnsi="Arial" w:cs="Arial"/>
+          <w:color w:val="000000"/>
+          <w:sz w:val="19"/>
+          <w:szCs w:val="19"/>
+          <w:lang w:val="en-US" w:eastAsia="nl-BE"/>
+        </w:rPr>
+        <w:t>":</w:t>
       </w:r>
     </w:p>
     <w:p>
@@ -986,29 +1075,6 @@
           <w:lang w:val="en-US" w:eastAsia="nl-BE"/>
         </w:rPr>
       </w:pPr>
-      <w:r>
-        <w:rPr>
-          <w:rFonts w:ascii="Arial" w:eastAsia="Times New Roman" w:hAnsi="Arial" w:cs="Arial"/>
-          <w:b/>
-          <w:bCs/>
-          <w:color w:val="000000"/>
-          <w:sz w:val="19"/>
-          <w:szCs w:val="19"/>
-          <w:lang w:val="en-US" w:eastAsia="nl-BE"/>
-        </w:rPr>
-        <w:t>(3) If the destination page is in a folder outside the source page's folder</w:t>
-      </w:r>
-      <w:r>
-        <w:rPr>
-          <w:rFonts w:ascii="Arial" w:eastAsia="Times New Roman" w:hAnsi="Arial" w:cs="Arial"/>
-          <w:color w:val="000000"/>
-          <w:sz w:val="19"/>
-          <w:szCs w:val="19"/>
-          <w:lang w:val="en-US" w:eastAsia="nl-BE"/>
-        </w:rPr>
-        <w:br/>
-        <w:t>Use the special instruction </w:t>
-      </w:r>
       <w:r>
         <w:rPr>
           <w:rFonts w:ascii="Verdana" w:eastAsia="Times New Roman" w:hAnsi="Verdana" w:cs="Arial"/>
@@ -1019,98 +1085,20 @@
           <w:szCs w:val="17"/>
           <w:lang w:val="en-US" w:eastAsia="nl-BE"/>
         </w:rPr>
-        <w:t>../</w:t>
-      </w:r>
-      <w:r>
-        <w:rPr>
-          <w:rFonts w:ascii="Arial" w:eastAsia="Times New Roman" w:hAnsi="Arial" w:cs="Arial"/>
-          <w:color w:val="000000"/>
-          <w:sz w:val="19"/>
-          <w:szCs w:val="19"/>
-          <w:lang w:val="en-US" w:eastAsia="nl-BE"/>
-        </w:rPr>
-        <w:t> which signifies "one directory higher".</w:t>
-      </w:r>
-    </w:p>
-    <w:p>
-      <w:pPr>
-        <w:shd w:val="clear" w:color="auto" w:fill="FFFFFF"/>
-        <w:spacing w:before="210" w:after="210" w:line="240" w:lineRule="auto"/>
-        <w:rPr>
-          <w:rFonts w:ascii="Arial" w:eastAsia="Times New Roman" w:hAnsi="Arial" w:cs="Arial"/>
-          <w:color w:val="000000"/>
-          <w:sz w:val="19"/>
-          <w:szCs w:val="19"/>
-          <w:lang w:val="en-US" w:eastAsia="nl-BE"/>
-        </w:rPr>
-      </w:pPr>
-      <w:r>
-        <w:rPr>
-          <w:rFonts w:ascii="Arial" w:eastAsia="Times New Roman" w:hAnsi="Arial" w:cs="Arial"/>
-          <w:color w:val="000000"/>
-          <w:sz w:val="19"/>
-          <w:szCs w:val="19"/>
-          <w:lang w:val="en-US" w:eastAsia="nl-BE"/>
-        </w:rPr>
-        <w:t>The following link means "Go up one directory level, then go to a folder called </w:t>
-      </w:r>
-      <w:r>
-        <w:rPr>
-          <w:rFonts w:ascii="Arial" w:eastAsia="Times New Roman" w:hAnsi="Arial" w:cs="Arial"/>
-          <w:i/>
-          <w:iCs/>
-          <w:color w:val="000000"/>
-          <w:sz w:val="19"/>
-          <w:szCs w:val="19"/>
-          <w:lang w:val="en-US" w:eastAsia="nl-BE"/>
-        </w:rPr>
-        <w:t>directory3</w:t>
-      </w:r>
-      <w:r>
-        <w:rPr>
-          <w:rFonts w:ascii="Arial" w:eastAsia="Times New Roman" w:hAnsi="Arial" w:cs="Arial"/>
-          <w:color w:val="000000"/>
-          <w:sz w:val="19"/>
-          <w:szCs w:val="19"/>
-          <w:lang w:val="en-US" w:eastAsia="nl-BE"/>
-        </w:rPr>
-        <w:t>, then to a file called </w:t>
-      </w:r>
-      <w:r>
-        <w:rPr>
-          <w:rFonts w:ascii="Arial" w:eastAsia="Times New Roman" w:hAnsi="Arial" w:cs="Arial"/>
-          <w:i/>
-          <w:iCs/>
-          <w:color w:val="000000"/>
-          <w:sz w:val="19"/>
-          <w:szCs w:val="19"/>
-          <w:lang w:val="en-US" w:eastAsia="nl-BE"/>
-        </w:rPr>
-        <w:t>page3.html</w:t>
-      </w:r>
-      <w:r>
-        <w:rPr>
-          <w:rFonts w:ascii="Arial" w:eastAsia="Times New Roman" w:hAnsi="Arial" w:cs="Arial"/>
-          <w:color w:val="000000"/>
-          <w:sz w:val="19"/>
-          <w:szCs w:val="19"/>
-          <w:lang w:val="en-US" w:eastAsia="nl-BE"/>
-        </w:rPr>
-        <w:t>":</w:t>
-      </w:r>
-    </w:p>
-    <w:p>
-      <w:pPr>
-        <w:shd w:val="clear" w:color="auto" w:fill="FFFFFF"/>
-        <w:spacing w:before="210" w:after="210" w:line="240" w:lineRule="auto"/>
-        <w:rPr>
-          <w:rFonts w:ascii="Arial" w:eastAsia="Times New Roman" w:hAnsi="Arial" w:cs="Arial"/>
-          <w:color w:val="000000"/>
-          <w:sz w:val="19"/>
-          <w:szCs w:val="19"/>
-          <w:lang w:val="en-US" w:eastAsia="nl-BE"/>
-        </w:rPr>
-      </w:pPr>
+        <w:t>&lt;a href="../../index.html"&gt;</w:t>
+      </w:r>
+      <w:r>
+        <w:rPr>
+          <w:rFonts w:ascii="Verdana" w:eastAsia="Times New Roman" w:hAnsi="Verdana" w:cs="Arial"/>
+          <w:b/>
+          <w:bCs/>
+          <w:color w:val="000000"/>
+          <w:sz w:val="17"/>
+          <w:szCs w:val="17"/>
+          <w:lang w:val="en-US" w:eastAsia="nl-BE"/>
+        </w:rPr>
+        <w:t>Go To The Index Page</w:t>
+      </w:r>
       <w:r>
         <w:rPr>
           <w:rFonts w:ascii="Verdana" w:eastAsia="Times New Roman" w:hAnsi="Verdana" w:cs="Arial"/>
@@ -1121,9 +1109,88 @@
           <w:szCs w:val="17"/>
           <w:lang w:val="en-US" w:eastAsia="nl-BE"/>
         </w:rPr>
-        <w:t xml:space="preserve">&lt;a </w:t>
-      </w:r>
-      <w:proofErr w:type="spellStart"/>
+        <w:t>&lt;/a&gt;</w:t>
+      </w:r>
+    </w:p>
+    <w:p>
+      <w:pPr>
+        <w:shd w:val="clear" w:color="auto" w:fill="FFFFFF"/>
+        <w:spacing w:before="210" w:after="210" w:line="240" w:lineRule="auto"/>
+        <w:rPr>
+          <w:rFonts w:ascii="Arial" w:eastAsia="Times New Roman" w:hAnsi="Arial" w:cs="Arial"/>
+          <w:color w:val="000000"/>
+          <w:sz w:val="19"/>
+          <w:szCs w:val="19"/>
+          <w:lang w:val="en-US" w:eastAsia="nl-BE"/>
+        </w:rPr>
+      </w:pPr>
+      <w:r>
+        <w:rPr>
+          <w:rFonts w:ascii="Arial" w:eastAsia="Times New Roman" w:hAnsi="Arial" w:cs="Arial"/>
+          <w:i/>
+          <w:iCs/>
+          <w:color w:val="000000"/>
+          <w:sz w:val="19"/>
+          <w:szCs w:val="19"/>
+          <w:lang w:val="en-US" w:eastAsia="nl-BE"/>
+        </w:rPr>
+        <w:lastRenderedPageBreak/>
+        <w:t>Important Note:</w:t>
+      </w:r>
+      <w:r>
+        <w:rPr>
+          <w:rFonts w:ascii="Arial" w:eastAsia="Times New Roman" w:hAnsi="Arial" w:cs="Arial"/>
+          <w:color w:val="000000"/>
+          <w:sz w:val="19"/>
+          <w:szCs w:val="19"/>
+          <w:lang w:val="en-US" w:eastAsia="nl-BE"/>
+        </w:rPr>
+        <w:t> For relative links to work, you must keep the file structure intact. For example, if you moved the </w:t>
+      </w:r>
+      <w:r>
+        <w:rPr>
+          <w:rFonts w:ascii="Arial" w:eastAsia="Times New Roman" w:hAnsi="Arial" w:cs="Arial"/>
+          <w:i/>
+          <w:iCs/>
+          <w:color w:val="000000"/>
+          <w:sz w:val="19"/>
+          <w:szCs w:val="19"/>
+          <w:lang w:val="en-US" w:eastAsia="nl-BE"/>
+        </w:rPr>
+        <w:t>sourcepage.html</w:t>
+      </w:r>
+      <w:r>
+        <w:rPr>
+          <w:rFonts w:ascii="Arial" w:eastAsia="Times New Roman" w:hAnsi="Arial" w:cs="Arial"/>
+          <w:color w:val="000000"/>
+          <w:sz w:val="19"/>
+          <w:szCs w:val="19"/>
+          <w:lang w:val="en-US" w:eastAsia="nl-BE"/>
+        </w:rPr>
+        <w:t> file down into the </w:t>
+      </w:r>
+      <w:r>
+        <w:rPr>
+          <w:rFonts w:ascii="Arial" w:eastAsia="Times New Roman" w:hAnsi="Arial" w:cs="Arial"/>
+          <w:i/>
+          <w:iCs/>
+          <w:color w:val="000000"/>
+          <w:sz w:val="19"/>
+          <w:szCs w:val="19"/>
+          <w:lang w:val="en-US" w:eastAsia="nl-BE"/>
+        </w:rPr>
+        <w:t>directory2</w:t>
+      </w:r>
+      <w:r>
+        <w:rPr>
+          <w:rFonts w:ascii="Arial" w:eastAsia="Times New Roman" w:hAnsi="Arial" w:cs="Arial"/>
+          <w:color w:val="000000"/>
+          <w:sz w:val="19"/>
+          <w:szCs w:val="19"/>
+          <w:lang w:val="en-US" w:eastAsia="nl-BE"/>
+        </w:rPr>
+        <w:t> folder, the relative links would no longer work. In this case you would need to add another </w:t>
+      </w:r>
       <w:r>
         <w:rPr>
           <w:rFonts w:ascii="Verdana" w:eastAsia="Times New Roman" w:hAnsi="Verdana" w:cs="Arial"/>
@@ -1134,9 +1201,31 @@
           <w:szCs w:val="17"/>
           <w:lang w:val="en-US" w:eastAsia="nl-BE"/>
         </w:rPr>
-        <w:t>href</w:t>
-      </w:r>
-      <w:proofErr w:type="spellEnd"/>
+        <w:t>../</w:t>
+      </w:r>
+      <w:r>
+        <w:rPr>
+          <w:rFonts w:ascii="Arial" w:eastAsia="Times New Roman" w:hAnsi="Arial" w:cs="Arial"/>
+          <w:color w:val="000000"/>
+          <w:sz w:val="19"/>
+          <w:szCs w:val="19"/>
+          <w:lang w:val="en-US" w:eastAsia="nl-BE"/>
+        </w:rPr>
+        <w:t> to point the links to the correct level. For example:</w:t>
+      </w:r>
+    </w:p>
+    <w:p>
+      <w:pPr>
+        <w:shd w:val="clear" w:color="auto" w:fill="FFFFFF"/>
+        <w:spacing w:before="210" w:after="210" w:line="240" w:lineRule="auto"/>
+        <w:rPr>
+          <w:rFonts w:ascii="Arial" w:eastAsia="Times New Roman" w:hAnsi="Arial" w:cs="Arial"/>
+          <w:color w:val="000000"/>
+          <w:sz w:val="19"/>
+          <w:szCs w:val="19"/>
+          <w:lang w:val="en-US" w:eastAsia="nl-BE"/>
+        </w:rPr>
+      </w:pPr>
       <w:r>
         <w:rPr>
           <w:rFonts w:ascii="Verdana" w:eastAsia="Times New Roman" w:hAnsi="Verdana" w:cs="Arial"/>
@@ -1147,326 +1236,7 @@
           <w:szCs w:val="17"/>
           <w:lang w:val="en-US" w:eastAsia="nl-BE"/>
         </w:rPr>
-        <w:t>="../directory3/page3.html"&gt;</w:t>
-      </w:r>
-      <w:r>
-        <w:rPr>
-          <w:rFonts w:ascii="Verdana" w:eastAsia="Times New Roman" w:hAnsi="Verdana" w:cs="Arial"/>
-          <w:b/>
-          <w:bCs/>
-          <w:color w:val="000000"/>
-          <w:sz w:val="17"/>
-          <w:szCs w:val="17"/>
-          <w:lang w:val="en-US" w:eastAsia="nl-BE"/>
-        </w:rPr>
-        <w:t>Go To Page 3</w:t>
-      </w:r>
-      <w:r>
-        <w:rPr>
-          <w:rFonts w:ascii="Verdana" w:eastAsia="Times New Roman" w:hAnsi="Verdana" w:cs="Arial"/>
-          <w:b/>
-          <w:bCs/>
-          <w:color w:val="0000CC"/>
-          <w:sz w:val="17"/>
-          <w:szCs w:val="17"/>
-          <w:lang w:val="en-US" w:eastAsia="nl-BE"/>
-        </w:rPr>
-        <w:t>&lt;/a&gt;</w:t>
-      </w:r>
-    </w:p>
-    <w:p>
-      <w:pPr>
-        <w:shd w:val="clear" w:color="auto" w:fill="FFFFFF"/>
-        <w:spacing w:before="210" w:after="210" w:line="240" w:lineRule="auto"/>
-        <w:rPr>
-          <w:rFonts w:ascii="Arial" w:eastAsia="Times New Roman" w:hAnsi="Arial" w:cs="Arial"/>
-          <w:color w:val="000000"/>
-          <w:sz w:val="19"/>
-          <w:szCs w:val="19"/>
-          <w:lang w:val="en-US" w:eastAsia="nl-BE"/>
-        </w:rPr>
-      </w:pPr>
-      <w:r>
-        <w:rPr>
-          <w:rFonts w:ascii="Arial" w:eastAsia="Times New Roman" w:hAnsi="Arial" w:cs="Arial"/>
-          <w:color w:val="000000"/>
-          <w:sz w:val="19"/>
-          <w:szCs w:val="19"/>
-          <w:lang w:val="en-US" w:eastAsia="nl-BE"/>
-        </w:rPr>
-        <w:t>You can repeat the </w:t>
-      </w:r>
-      <w:r>
-        <w:rPr>
-          <w:rFonts w:ascii="Verdana" w:eastAsia="Times New Roman" w:hAnsi="Verdana" w:cs="Arial"/>
-          <w:b/>
-          <w:bCs/>
-          <w:color w:val="0000CC"/>
-          <w:sz w:val="17"/>
-          <w:szCs w:val="17"/>
-          <w:lang w:val="en-US" w:eastAsia="nl-BE"/>
-        </w:rPr>
-        <w:t>../</w:t>
-      </w:r>
-      <w:r>
-        <w:rPr>
-          <w:rFonts w:ascii="Arial" w:eastAsia="Times New Roman" w:hAnsi="Arial" w:cs="Arial"/>
-          <w:color w:val="000000"/>
-          <w:sz w:val="19"/>
-          <w:szCs w:val="19"/>
-          <w:lang w:val="en-US" w:eastAsia="nl-BE"/>
-        </w:rPr>
-        <w:t> to make the link more than one level higher, for example, "Go up two levels, to a file called </w:t>
-      </w:r>
-      <w:r>
-        <w:rPr>
-          <w:rFonts w:ascii="Arial" w:eastAsia="Times New Roman" w:hAnsi="Arial" w:cs="Arial"/>
-          <w:i/>
-          <w:iCs/>
-          <w:color w:val="000000"/>
-          <w:sz w:val="19"/>
-          <w:szCs w:val="19"/>
-          <w:lang w:val="en-US" w:eastAsia="nl-BE"/>
-        </w:rPr>
-        <w:t>index.html</w:t>
-      </w:r>
-      <w:r>
-        <w:rPr>
-          <w:rFonts w:ascii="Arial" w:eastAsia="Times New Roman" w:hAnsi="Arial" w:cs="Arial"/>
-          <w:color w:val="000000"/>
-          <w:sz w:val="19"/>
-          <w:szCs w:val="19"/>
-          <w:lang w:val="en-US" w:eastAsia="nl-BE"/>
-        </w:rPr>
-        <w:t>":</w:t>
-      </w:r>
-    </w:p>
-    <w:p>
-      <w:pPr>
-        <w:shd w:val="clear" w:color="auto" w:fill="FFFFFF"/>
-        <w:spacing w:before="210" w:after="210" w:line="240" w:lineRule="auto"/>
-        <w:rPr>
-          <w:rFonts w:ascii="Arial" w:eastAsia="Times New Roman" w:hAnsi="Arial" w:cs="Arial"/>
-          <w:color w:val="000000"/>
-          <w:sz w:val="19"/>
-          <w:szCs w:val="19"/>
-          <w:lang w:val="en-US" w:eastAsia="nl-BE"/>
-        </w:rPr>
-      </w:pPr>
-      <w:r>
-        <w:rPr>
-          <w:rFonts w:ascii="Verdana" w:eastAsia="Times New Roman" w:hAnsi="Verdana" w:cs="Arial"/>
-          <w:b/>
-          <w:bCs/>
-          <w:color w:val="0000CC"/>
-          <w:sz w:val="17"/>
-          <w:szCs w:val="17"/>
-          <w:lang w:val="en-US" w:eastAsia="nl-BE"/>
-        </w:rPr>
-        <w:t xml:space="preserve">&lt;a </w:t>
-      </w:r>
-      <w:proofErr w:type="spellStart"/>
-      <w:r>
-        <w:rPr>
-          <w:rFonts w:ascii="Verdana" w:eastAsia="Times New Roman" w:hAnsi="Verdana" w:cs="Arial"/>
-          <w:b/>
-          <w:bCs/>
-          <w:color w:val="0000CC"/>
-          <w:sz w:val="17"/>
-          <w:szCs w:val="17"/>
-          <w:lang w:val="en-US" w:eastAsia="nl-BE"/>
-        </w:rPr>
-        <w:t>href</w:t>
-      </w:r>
-      <w:proofErr w:type="spellEnd"/>
-      <w:r>
-        <w:rPr>
-          <w:rFonts w:ascii="Verdana" w:eastAsia="Times New Roman" w:hAnsi="Verdana" w:cs="Arial"/>
-          <w:b/>
-          <w:bCs/>
-          <w:color w:val="0000CC"/>
-          <w:sz w:val="17"/>
-          <w:szCs w:val="17"/>
-          <w:lang w:val="en-US" w:eastAsia="nl-BE"/>
-        </w:rPr>
-        <w:t>="../../index.html"&gt;</w:t>
-      </w:r>
-      <w:r>
-        <w:rPr>
-          <w:rFonts w:ascii="Verdana" w:eastAsia="Times New Roman" w:hAnsi="Verdana" w:cs="Arial"/>
-          <w:b/>
-          <w:bCs/>
-          <w:color w:val="000000"/>
-          <w:sz w:val="17"/>
-          <w:szCs w:val="17"/>
-          <w:lang w:val="en-US" w:eastAsia="nl-BE"/>
-        </w:rPr>
-        <w:t>Go To The Index Page</w:t>
-      </w:r>
-      <w:r>
-        <w:rPr>
-          <w:rFonts w:ascii="Verdana" w:eastAsia="Times New Roman" w:hAnsi="Verdana" w:cs="Arial"/>
-          <w:b/>
-          <w:bCs/>
-          <w:color w:val="0000CC"/>
-          <w:sz w:val="17"/>
-          <w:szCs w:val="17"/>
-          <w:lang w:val="en-US" w:eastAsia="nl-BE"/>
-        </w:rPr>
-        <w:t>&lt;/a&gt;</w:t>
-      </w:r>
-    </w:p>
-    <w:p>
-      <w:pPr>
-        <w:shd w:val="clear" w:color="auto" w:fill="FFFFFF"/>
-        <w:spacing w:before="210" w:after="210" w:line="240" w:lineRule="auto"/>
-        <w:rPr>
-          <w:rFonts w:ascii="Arial" w:eastAsia="Times New Roman" w:hAnsi="Arial" w:cs="Arial"/>
-          <w:color w:val="000000"/>
-          <w:sz w:val="19"/>
-          <w:szCs w:val="19"/>
-          <w:lang w:val="en-US" w:eastAsia="nl-BE"/>
-        </w:rPr>
-      </w:pPr>
-      <w:r>
-        <w:rPr>
-          <w:rFonts w:ascii="Arial" w:eastAsia="Times New Roman" w:hAnsi="Arial" w:cs="Arial"/>
-          <w:i/>
-          <w:iCs/>
-          <w:color w:val="000000"/>
-          <w:sz w:val="19"/>
-          <w:szCs w:val="19"/>
-          <w:lang w:val="en-US" w:eastAsia="nl-BE"/>
-        </w:rPr>
-        <w:t>Important Note:</w:t>
-      </w:r>
-      <w:r>
-        <w:rPr>
-          <w:rFonts w:ascii="Arial" w:eastAsia="Times New Roman" w:hAnsi="Arial" w:cs="Arial"/>
-          <w:color w:val="000000"/>
-          <w:sz w:val="19"/>
-          <w:szCs w:val="19"/>
-          <w:lang w:val="en-US" w:eastAsia="nl-BE"/>
-        </w:rPr>
-        <w:t> For relative links to work, you must keep the file structure intact. For example, if you moved the </w:t>
-      </w:r>
-      <w:r>
-        <w:rPr>
-          <w:rFonts w:ascii="Arial" w:eastAsia="Times New Roman" w:hAnsi="Arial" w:cs="Arial"/>
-          <w:i/>
-          <w:iCs/>
-          <w:color w:val="000000"/>
-          <w:sz w:val="19"/>
-          <w:szCs w:val="19"/>
-          <w:lang w:val="en-US" w:eastAsia="nl-BE"/>
-        </w:rPr>
-        <w:t>sourcepage.html</w:t>
-      </w:r>
-      <w:r>
-        <w:rPr>
-          <w:rFonts w:ascii="Arial" w:eastAsia="Times New Roman" w:hAnsi="Arial" w:cs="Arial"/>
-          <w:color w:val="000000"/>
-          <w:sz w:val="19"/>
-          <w:szCs w:val="19"/>
-          <w:lang w:val="en-US" w:eastAsia="nl-BE"/>
-        </w:rPr>
-        <w:t> file down into the </w:t>
-      </w:r>
-      <w:r>
-        <w:rPr>
-          <w:rFonts w:ascii="Arial" w:eastAsia="Times New Roman" w:hAnsi="Arial" w:cs="Arial"/>
-          <w:i/>
-          <w:iCs/>
-          <w:color w:val="000000"/>
-          <w:sz w:val="19"/>
-          <w:szCs w:val="19"/>
-          <w:lang w:val="en-US" w:eastAsia="nl-BE"/>
-        </w:rPr>
-        <w:t>directory2</w:t>
-      </w:r>
-      <w:r>
-        <w:rPr>
-          <w:rFonts w:ascii="Arial" w:eastAsia="Times New Roman" w:hAnsi="Arial" w:cs="Arial"/>
-          <w:color w:val="000000"/>
-          <w:sz w:val="19"/>
-          <w:szCs w:val="19"/>
-          <w:lang w:val="en-US" w:eastAsia="nl-BE"/>
-        </w:rPr>
-        <w:t> folder, the relative links would no longer work. In this case you would need to add another </w:t>
-      </w:r>
-      <w:r>
-        <w:rPr>
-          <w:rFonts w:ascii="Verdana" w:eastAsia="Times New Roman" w:hAnsi="Verdana" w:cs="Arial"/>
-          <w:b/>
-          <w:bCs/>
-          <w:color w:val="0000CC"/>
-          <w:sz w:val="17"/>
-          <w:szCs w:val="17"/>
-          <w:lang w:val="en-US" w:eastAsia="nl-BE"/>
-        </w:rPr>
-        <w:t>../</w:t>
-      </w:r>
-      <w:r>
-        <w:rPr>
-          <w:rFonts w:ascii="Arial" w:eastAsia="Times New Roman" w:hAnsi="Arial" w:cs="Arial"/>
-          <w:color w:val="000000"/>
-          <w:sz w:val="19"/>
-          <w:szCs w:val="19"/>
-          <w:lang w:val="en-US" w:eastAsia="nl-BE"/>
-        </w:rPr>
-        <w:t> to point the links to the correct level. For example:</w:t>
-      </w:r>
-    </w:p>
-    <w:p>
-      <w:pPr>
-        <w:shd w:val="clear" w:color="auto" w:fill="FFFFFF"/>
-        <w:spacing w:before="210" w:after="210" w:line="240" w:lineRule="auto"/>
-        <w:rPr>
-          <w:rFonts w:ascii="Arial" w:eastAsia="Times New Roman" w:hAnsi="Arial" w:cs="Arial"/>
-          <w:color w:val="000000"/>
-          <w:sz w:val="19"/>
-          <w:szCs w:val="19"/>
-          <w:lang w:val="en-US" w:eastAsia="nl-BE"/>
-        </w:rPr>
-      </w:pPr>
-      <w:r>
-        <w:rPr>
-          <w:rFonts w:ascii="Verdana" w:eastAsia="Times New Roman" w:hAnsi="Verdana" w:cs="Arial"/>
-          <w:b/>
-          <w:bCs/>
-          <w:color w:val="0000CC"/>
-          <w:sz w:val="17"/>
-          <w:szCs w:val="17"/>
-          <w:lang w:val="en-US" w:eastAsia="nl-BE"/>
-        </w:rPr>
-        <w:lastRenderedPageBreak/>
-        <w:t xml:space="preserve">&lt;a </w:t>
-      </w:r>
-      <w:proofErr w:type="spellStart"/>
-      <w:r>
-        <w:rPr>
-          <w:rFonts w:ascii="Verdana" w:eastAsia="Times New Roman" w:hAnsi="Verdana" w:cs="Arial"/>
-          <w:b/>
-          <w:bCs/>
-          <w:color w:val="0000CC"/>
-          <w:sz w:val="17"/>
-          <w:szCs w:val="17"/>
-          <w:lang w:val="en-US" w:eastAsia="nl-BE"/>
-        </w:rPr>
-        <w:t>href</w:t>
-      </w:r>
-      <w:proofErr w:type="spellEnd"/>
-      <w:r>
-        <w:rPr>
-          <w:rFonts w:ascii="Verdana" w:eastAsia="Times New Roman" w:hAnsi="Verdana" w:cs="Arial"/>
-          <w:b/>
-          <w:bCs/>
-          <w:color w:val="0000CC"/>
-          <w:sz w:val="17"/>
-          <w:szCs w:val="17"/>
-          <w:lang w:val="en-US" w:eastAsia="nl-BE"/>
-        </w:rPr>
-        <w:t>="../../../index.html"&gt;</w:t>
+        <w:t>&lt;a href="../../../index.html"&gt;</w:t>
       </w:r>
       <w:r>
         <w:rPr>
@@ -1511,7 +1281,7 @@
           <w:lang w:eastAsia="nl-BE"/>
         </w:rPr>
         <w:pict w14:anchorId="4A619ECE">
-          <v:rect id="_x0000_i1050" style="width:0;height:.75pt" o:hralign="center" o:hrstd="t" o:hrnoshade="t" o:hr="t" fillcolor="#ccc" stroked="f"/>
+          <v:rect id="_x0000_i1026" style="width:0;height:.75pt" o:hralign="center" o:hrstd="t" o:hrnoshade="t" o:hr="t" fillcolor="#ccc" stroked="f"/>
         </w:pict>
       </w:r>
     </w:p>
@@ -1538,29 +1308,7 @@
           <w:color w:val="666666"/>
           <w:lang w:eastAsia="nl-BE"/>
         </w:rPr>
-        <w:t>Site-Root-</w:t>
-      </w:r>
-      <w:proofErr w:type="spellStart"/>
-      <w:r>
-        <w:rPr>
-          <w:rFonts w:ascii="Arial" w:eastAsia="Times New Roman" w:hAnsi="Arial" w:cs="Arial"/>
-          <w:b/>
-          <w:bCs/>
-          <w:color w:val="666666"/>
-          <w:lang w:eastAsia="nl-BE"/>
-        </w:rPr>
-        <w:t>Relative</w:t>
-      </w:r>
-      <w:proofErr w:type="spellEnd"/>
-      <w:r>
-        <w:rPr>
-          <w:rFonts w:ascii="Arial" w:eastAsia="Times New Roman" w:hAnsi="Arial" w:cs="Arial"/>
-          <w:b/>
-          <w:bCs/>
-          <w:color w:val="666666"/>
-          <w:lang w:eastAsia="nl-BE"/>
-        </w:rPr>
-        <w:t xml:space="preserve"> Links</w:t>
+        <w:t>Site-Root-Relative Links</w:t>
       </w:r>
     </w:p>
     <w:p>
@@ -1630,9 +1378,20 @@
           <w:szCs w:val="17"/>
           <w:lang w:val="en-US" w:eastAsia="nl-BE"/>
         </w:rPr>
-        <w:t xml:space="preserve">&lt;a </w:t>
-      </w:r>
-      <w:proofErr w:type="spellStart"/>
+        <w:t>&lt;a href="/main-directory/directory4/page4.html"&gt;</w:t>
+      </w:r>
+      <w:r>
+        <w:rPr>
+          <w:rFonts w:ascii="Verdana" w:eastAsia="Times New Roman" w:hAnsi="Verdana" w:cs="Arial"/>
+          <w:b/>
+          <w:bCs/>
+          <w:color w:val="000000"/>
+          <w:sz w:val="17"/>
+          <w:szCs w:val="17"/>
+          <w:lang w:val="en-US" w:eastAsia="nl-BE"/>
+        </w:rPr>
+        <w:t>Go To Page 4</w:t>
+      </w:r>
       <w:r>
         <w:rPr>
           <w:rFonts w:ascii="Verdana" w:eastAsia="Times New Roman" w:hAnsi="Verdana" w:cs="Arial"/>
@@ -1643,9 +1402,44 @@
           <w:szCs w:val="17"/>
           <w:lang w:val="en-US" w:eastAsia="nl-BE"/>
         </w:rPr>
-        <w:t>href</w:t>
-      </w:r>
-      <w:proofErr w:type="spellEnd"/>
+        <w:t>&lt;/a&gt;</w:t>
+      </w:r>
+    </w:p>
+    <w:p>
+      <w:pPr>
+        <w:shd w:val="clear" w:color="auto" w:fill="FFFFFF"/>
+        <w:spacing w:before="210" w:after="210" w:line="240" w:lineRule="auto"/>
+        <w:rPr>
+          <w:rFonts w:ascii="Arial" w:eastAsia="Times New Roman" w:hAnsi="Arial" w:cs="Arial"/>
+          <w:color w:val="000000"/>
+          <w:sz w:val="19"/>
+          <w:szCs w:val="19"/>
+          <w:lang w:val="en-US" w:eastAsia="nl-BE"/>
+        </w:rPr>
+      </w:pPr>
+      <w:r>
+        <w:rPr>
+          <w:rFonts w:ascii="Arial" w:eastAsia="Times New Roman" w:hAnsi="Arial" w:cs="Arial"/>
+          <w:color w:val="000000"/>
+          <w:sz w:val="19"/>
+          <w:szCs w:val="19"/>
+          <w:lang w:val="en-US" w:eastAsia="nl-BE"/>
+        </w:rPr>
+        <w:t>Despite the cumbersome name, this method is quite simple. The link begins at the same level as your domain and works down from there. The link above is the same as:</w:t>
+      </w:r>
+    </w:p>
+    <w:p>
+      <w:pPr>
+        <w:shd w:val="clear" w:color="auto" w:fill="FFFFFF"/>
+        <w:spacing w:before="210" w:after="210" w:line="240" w:lineRule="auto"/>
+        <w:rPr>
+          <w:rFonts w:ascii="Arial" w:eastAsia="Times New Roman" w:hAnsi="Arial" w:cs="Arial"/>
+          <w:color w:val="000000"/>
+          <w:sz w:val="19"/>
+          <w:szCs w:val="19"/>
+          <w:lang w:val="en-US" w:eastAsia="nl-BE"/>
+        </w:rPr>
+      </w:pPr>
       <w:r>
         <w:rPr>
           <w:rFonts w:ascii="Verdana" w:eastAsia="Times New Roman" w:hAnsi="Verdana" w:cs="Arial"/>
@@ -1656,7 +1450,7 @@
           <w:szCs w:val="17"/>
           <w:lang w:val="en-US" w:eastAsia="nl-BE"/>
         </w:rPr>
-        <w:t>="/main-directory/directory4/page4.html"&gt;</w:t>
+        <w:t>&lt;a href="http://www.mysite.com/main-directory/directory4/page4.html"&gt;</w:t>
       </w:r>
       <w:r>
         <w:rPr>
@@ -1703,7 +1497,7 @@
           <w:szCs w:val="19"/>
           <w:lang w:val="en-US" w:eastAsia="nl-BE"/>
         </w:rPr>
-        <w:t>Despite the cumbersome name, this method is quite simple. The link begins at the same level as your domain and works down from there. The link above is the same as:</w:t>
+        <w:t>This method has the significant advantage of staying intact if you move the source page. The exact same link will work from any page anywhere in the site.</w:t>
       </w:r>
     </w:p>
     <w:p>
@@ -1715,82 +1509,9 @@
           <w:color w:val="000000"/>
           <w:sz w:val="19"/>
           <w:szCs w:val="19"/>
-          <w:lang w:val="en-US" w:eastAsia="nl-BE"/>
-        </w:rPr>
-      </w:pPr>
-      <w:r>
-        <w:rPr>
-          <w:rFonts w:ascii="Verdana" w:eastAsia="Times New Roman" w:hAnsi="Verdana" w:cs="Arial"/>
-          <w:b/>
-          <w:bCs/>
-          <w:color w:val="0000CC"/>
-          <w:sz w:val="17"/>
-          <w:szCs w:val="17"/>
-          <w:lang w:val="en-US" w:eastAsia="nl-BE"/>
-        </w:rPr>
-        <w:t>&lt;a href="http://www.mysite.com/main-directory/directory4/page4.html"&gt;</w:t>
-      </w:r>
-      <w:r>
-        <w:rPr>
-          <w:rFonts w:ascii="Verdana" w:eastAsia="Times New Roman" w:hAnsi="Verdana" w:cs="Arial"/>
-          <w:b/>
-          <w:bCs/>
-          <w:color w:val="000000"/>
-          <w:sz w:val="17"/>
-          <w:szCs w:val="17"/>
-          <w:lang w:val="en-US" w:eastAsia="nl-BE"/>
-        </w:rPr>
-        <w:t>Go To Page 4</w:t>
-      </w:r>
-      <w:r>
-        <w:rPr>
-          <w:rFonts w:ascii="Verdana" w:eastAsia="Times New Roman" w:hAnsi="Verdana" w:cs="Arial"/>
-          <w:b/>
-          <w:bCs/>
-          <w:color w:val="0000CC"/>
-          <w:sz w:val="17"/>
-          <w:szCs w:val="17"/>
-          <w:lang w:val="en-US" w:eastAsia="nl-BE"/>
-        </w:rPr>
-        <w:t>&lt;/a&gt;</w:t>
-      </w:r>
-    </w:p>
-    <w:p>
-      <w:pPr>
-        <w:shd w:val="clear" w:color="auto" w:fill="FFFFFF"/>
-        <w:spacing w:before="210" w:after="210" w:line="240" w:lineRule="auto"/>
-        <w:rPr>
-          <w:rFonts w:ascii="Arial" w:eastAsia="Times New Roman" w:hAnsi="Arial" w:cs="Arial"/>
-          <w:color w:val="000000"/>
-          <w:sz w:val="19"/>
-          <w:szCs w:val="19"/>
-          <w:lang w:val="en-US" w:eastAsia="nl-BE"/>
-        </w:rPr>
-      </w:pPr>
-      <w:r>
-        <w:rPr>
-          <w:rFonts w:ascii="Arial" w:eastAsia="Times New Roman" w:hAnsi="Arial" w:cs="Arial"/>
-          <w:color w:val="000000"/>
-          <w:sz w:val="19"/>
-          <w:szCs w:val="19"/>
-          <w:lang w:val="en-US" w:eastAsia="nl-BE"/>
-        </w:rPr>
-        <w:t>This method has the significant advantage of staying intact if you move the source page. The exact same link will work from any page anywhere in the site.</w:t>
-      </w:r>
-    </w:p>
-    <w:p>
-      <w:pPr>
-        <w:shd w:val="clear" w:color="auto" w:fill="FFFFFF"/>
-        <w:spacing w:before="210" w:after="210" w:line="240" w:lineRule="auto"/>
-        <w:rPr>
-          <w:rFonts w:ascii="Arial" w:eastAsia="Times New Roman" w:hAnsi="Arial" w:cs="Arial"/>
-          <w:color w:val="000000"/>
-          <w:sz w:val="19"/>
-          <w:szCs w:val="19"/>
           <w:lang w:eastAsia="nl-BE"/>
         </w:rPr>
       </w:pPr>
-      <w:proofErr w:type="spellStart"/>
       <w:r>
         <w:rPr>
           <w:rFonts w:ascii="Arial" w:eastAsia="Times New Roman" w:hAnsi="Arial" w:cs="Arial"/>
@@ -1801,20 +1522,7 @@
           <w:szCs w:val="19"/>
           <w:lang w:eastAsia="nl-BE"/>
         </w:rPr>
-        <w:t>Notes</w:t>
-      </w:r>
-      <w:proofErr w:type="spellEnd"/>
-      <w:r>
-        <w:rPr>
-          <w:rFonts w:ascii="Arial" w:eastAsia="Times New Roman" w:hAnsi="Arial" w:cs="Arial"/>
-          <w:i/>
-          <w:iCs/>
-          <w:color w:val="000000"/>
-          <w:sz w:val="19"/>
-          <w:szCs w:val="19"/>
-          <w:lang w:eastAsia="nl-BE"/>
-        </w:rPr>
-        <w:t>:</w:t>
+        <w:t>Notes:</w:t>
       </w:r>
     </w:p>
     <w:p>
@@ -1870,29 +1578,7 @@
           <w:szCs w:val="19"/>
           <w:lang w:val="en-US" w:eastAsia="nl-BE"/>
         </w:rPr>
-        <w:t xml:space="preserve">If your site does not have </w:t>
-      </w:r>
-      <w:proofErr w:type="spellStart"/>
-      <w:r>
-        <w:rPr>
-          <w:rFonts w:ascii="Arial" w:eastAsia="Times New Roman" w:hAnsi="Arial" w:cs="Arial"/>
-          <w:color w:val="000000"/>
-          <w:sz w:val="19"/>
-          <w:szCs w:val="19"/>
-          <w:lang w:val="en-US" w:eastAsia="nl-BE"/>
-        </w:rPr>
-        <w:t>it's</w:t>
-      </w:r>
-      <w:proofErr w:type="spellEnd"/>
-      <w:r>
-        <w:rPr>
-          <w:rFonts w:ascii="Arial" w:eastAsia="Times New Roman" w:hAnsi="Arial" w:cs="Arial"/>
-          <w:color w:val="000000"/>
-          <w:sz w:val="19"/>
-          <w:szCs w:val="19"/>
-          <w:lang w:val="en-US" w:eastAsia="nl-BE"/>
-        </w:rPr>
-        <w:t xml:space="preserve"> own domain name, this method is likely to cause problems. </w:t>
+        <w:t xml:space="preserve">If your site does not have it's own domain name, this method is likely to cause problems. </w:t>
       </w:r>
       <w:r>
         <w:rPr>
@@ -1902,51 +1588,7 @@
           <w:szCs w:val="19"/>
           <w:lang w:eastAsia="nl-BE"/>
         </w:rPr>
-        <w:t xml:space="preserve">Consult </w:t>
-      </w:r>
-      <w:proofErr w:type="spellStart"/>
-      <w:r>
-        <w:rPr>
-          <w:rFonts w:ascii="Arial" w:eastAsia="Times New Roman" w:hAnsi="Arial" w:cs="Arial"/>
-          <w:color w:val="000000"/>
-          <w:sz w:val="19"/>
-          <w:szCs w:val="19"/>
-          <w:lang w:eastAsia="nl-BE"/>
-        </w:rPr>
-        <w:t>your</w:t>
-      </w:r>
-      <w:proofErr w:type="spellEnd"/>
-      <w:r>
-        <w:rPr>
-          <w:rFonts w:ascii="Arial" w:eastAsia="Times New Roman" w:hAnsi="Arial" w:cs="Arial"/>
-          <w:color w:val="000000"/>
-          <w:sz w:val="19"/>
-          <w:szCs w:val="19"/>
-          <w:lang w:eastAsia="nl-BE"/>
-        </w:rPr>
-        <w:t xml:space="preserve"> hosting provider </w:t>
-      </w:r>
-      <w:proofErr w:type="spellStart"/>
-      <w:r>
-        <w:rPr>
-          <w:rFonts w:ascii="Arial" w:eastAsia="Times New Roman" w:hAnsi="Arial" w:cs="Arial"/>
-          <w:color w:val="000000"/>
-          <w:sz w:val="19"/>
-          <w:szCs w:val="19"/>
-          <w:lang w:eastAsia="nl-BE"/>
-        </w:rPr>
-        <w:t>for</w:t>
-      </w:r>
-      <w:proofErr w:type="spellEnd"/>
-      <w:r>
-        <w:rPr>
-          <w:rFonts w:ascii="Arial" w:eastAsia="Times New Roman" w:hAnsi="Arial" w:cs="Arial"/>
-          <w:color w:val="000000"/>
-          <w:sz w:val="19"/>
-          <w:szCs w:val="19"/>
-          <w:lang w:eastAsia="nl-BE"/>
-        </w:rPr>
-        <w:t xml:space="preserve"> more information.</w:t>
+        <w:t>Consult your hosting provider for more information.</w:t>
       </w:r>
     </w:p>
     <w:p/>
@@ -1974,7 +1616,7 @@
     </w:p>
     <w:p>
       <w:pPr>
-        <w:pStyle w:val="Lijstalinea"/>
+        <w:pStyle w:val="ListParagraph"/>
         <w:numPr>
           <w:ilvl w:val="0"/>
           <w:numId w:val="2"/>
@@ -1986,27 +1628,19 @@
     </w:p>
     <w:p>
       <w:pPr>
-        <w:pStyle w:val="Lijstalinea"/>
+        <w:pStyle w:val="ListParagraph"/>
         <w:numPr>
           <w:ilvl w:val="0"/>
           <w:numId w:val="2"/>
         </w:numPr>
       </w:pPr>
       <w:r>
-        <w:t xml:space="preserve"> Wordt snel complex door de vele "../../</w:t>
-      </w:r>
-      <w:proofErr w:type="spellStart"/>
-      <w:r>
-        <w:t>enz</w:t>
-      </w:r>
-      <w:proofErr w:type="spellEnd"/>
-      <w:r>
-        <w:t xml:space="preserve">" paden. </w:t>
-      </w:r>
-    </w:p>
-    <w:p>
-      <w:pPr>
-        <w:pStyle w:val="Lijstalinea"/>
+        <w:t xml:space="preserve"> Wordt snel complex door de vele "../../enz" paden. </w:t>
+      </w:r>
+    </w:p>
+    <w:p>
+      <w:pPr>
+        <w:pStyle w:val="ListParagraph"/>
         <w:numPr>
           <w:ilvl w:val="0"/>
           <w:numId w:val="2"/>
@@ -2834,14 +2468,14 @@
     <w:lsdException w:name="Unresolved Mention" w:semiHidden="1" w:unhideWhenUsed="1"/>
     <w:lsdException w:name="Smart Link" w:semiHidden="1" w:unhideWhenUsed="1"/>
   </w:latentStyles>
-  <w:style w:type="paragraph" w:default="1" w:styleId="Standaard">
+  <w:style w:type="paragraph" w:default="1" w:styleId="Normal">
     <w:name w:val="Normal"/>
     <w:qFormat/>
   </w:style>
-  <w:style w:type="paragraph" w:styleId="Kop3">
+  <w:style w:type="paragraph" w:styleId="Heading3">
     <w:name w:val="heading 3"/>
-    <w:basedOn w:val="Standaard"/>
-    <w:link w:val="Kop3Char"/>
+    <w:basedOn w:val="Normal"/>
+    <w:link w:val="Heading3Char"/>
     <w:uiPriority w:val="9"/>
     <w:qFormat/>
     <w:rsid w:val="00B90DF5"/>
@@ -2858,13 +2492,13 @@
       <w:lang w:eastAsia="nl-BE"/>
     </w:rPr>
   </w:style>
-  <w:style w:type="character" w:default="1" w:styleId="Standaardalinea-lettertype">
+  <w:style w:type="character" w:default="1" w:styleId="DefaultParagraphFont">
     <w:name w:val="Default Paragraph Font"/>
     <w:uiPriority w:val="1"/>
     <w:semiHidden/>
     <w:unhideWhenUsed/>
   </w:style>
-  <w:style w:type="table" w:default="1" w:styleId="Standaardtabel">
+  <w:style w:type="table" w:default="1" w:styleId="TableNormal">
     <w:name w:val="Normal Table"/>
     <w:uiPriority w:val="99"/>
     <w:semiHidden/>
@@ -2879,16 +2513,16 @@
       </w:tblCellMar>
     </w:tblPr>
   </w:style>
-  <w:style w:type="numbering" w:default="1" w:styleId="Geenlijst">
+  <w:style w:type="numbering" w:default="1" w:styleId="NoList">
     <w:name w:val="No List"/>
     <w:uiPriority w:val="99"/>
     <w:semiHidden/>
     <w:unhideWhenUsed/>
   </w:style>
-  <w:style w:type="character" w:customStyle="1" w:styleId="Kop3Char">
-    <w:name w:val="Kop 3 Char"/>
-    <w:basedOn w:val="Standaardalinea-lettertype"/>
-    <w:link w:val="Kop3"/>
+  <w:style w:type="character" w:customStyle="1" w:styleId="Heading3Char">
+    <w:name w:val="Heading 3 Char"/>
+    <w:basedOn w:val="DefaultParagraphFont"/>
+    <w:link w:val="Heading3"/>
     <w:uiPriority w:val="9"/>
     <w:rsid w:val="00B90DF5"/>
     <w:rPr>
@@ -2900,9 +2534,9 @@
       <w:lang w:eastAsia="nl-BE"/>
     </w:rPr>
   </w:style>
-  <w:style w:type="paragraph" w:styleId="Normaalweb">
+  <w:style w:type="paragraph" w:styleId="NormalWeb">
     <w:name w:val="Normal (Web)"/>
-    <w:basedOn w:val="Standaard"/>
+    <w:basedOn w:val="Normal"/>
     <w:uiPriority w:val="99"/>
     <w:semiHidden/>
     <w:unhideWhenUsed/>
@@ -2919,17 +2553,17 @@
   </w:style>
   <w:style w:type="character" w:customStyle="1" w:styleId="code2">
     <w:name w:val="code2"/>
-    <w:basedOn w:val="Standaardalinea-lettertype"/>
+    <w:basedOn w:val="DefaultParagraphFont"/>
     <w:rsid w:val="00B90DF5"/>
   </w:style>
   <w:style w:type="character" w:customStyle="1" w:styleId="code3">
     <w:name w:val="code3"/>
-    <w:basedOn w:val="Standaardalinea-lettertype"/>
+    <w:basedOn w:val="DefaultParagraphFont"/>
     <w:rsid w:val="00B90DF5"/>
   </w:style>
-  <w:style w:type="paragraph" w:styleId="Lijstalinea">
+  <w:style w:type="paragraph" w:styleId="ListParagraph">
     <w:name w:val="List Paragraph"/>
-    <w:basedOn w:val="Standaard"/>
+    <w:basedOn w:val="Normal"/>
     <w:uiPriority w:val="34"/>
     <w:qFormat/>
     <w:rsid w:val="00B90DF5"/>
